--- a/幼儿园/建模素材/感统实训室教具清单.docx
+++ b/幼儿园/建模素材/感统实训室教具清单.docx
@@ -7,9 +7,11 @@
       <w:pPr>
         <w:jc w:val="center"/>
         <w:rPr>
+          <w:rFonts w:hint="default" w:eastAsia="宋体"/>
           <w:b/>
           <w:sz w:val="36"/>
           <w:szCs w:val="36"/>
+          <w:lang w:val="en-US" w:eastAsia="zh-CN"/>
         </w:rPr>
       </w:pPr>
       <w:r>
@@ -20,6 +22,58 @@
           <w:szCs w:val="36"/>
         </w:rPr>
         <w:t>感统教具明细图</w:t>
+      </w:r>
+      <w:r>
+        <w:rPr>
+          <w:rFonts w:hint="eastAsia"/>
+          <w:b/>
+          <w:sz w:val="36"/>
+          <w:szCs w:val="36"/>
+          <w:lang w:eastAsia="zh-CN"/>
+        </w:rPr>
+        <w:t>（</w:t>
+      </w:r>
+      <w:r>
+        <w:rPr>
+          <w:rFonts w:hint="eastAsia"/>
+          <w:b/>
+          <w:sz w:val="36"/>
+          <w:szCs w:val="36"/>
+          <w:lang w:val="en-US" w:eastAsia="zh-CN"/>
+        </w:rPr>
+        <w:t>紫色标注的为第一批需要做的模型</w:t>
+      </w:r>
+      <w:r>
+        <w:rPr>
+          <w:rFonts w:hint="eastAsia"/>
+          <w:b/>
+          <w:sz w:val="36"/>
+          <w:szCs w:val="36"/>
+          <w:lang w:eastAsia="zh-CN"/>
+        </w:rPr>
+        <w:t>）（</w:t>
+      </w:r>
+      <w:r>
+        <w:rPr>
+          <w:rFonts w:hint="eastAsia"/>
+          <w:b/>
+          <w:sz w:val="36"/>
+          <w:szCs w:val="36"/>
+          <w:lang w:val="en-US" w:eastAsia="zh-CN"/>
+        </w:rPr>
+        <w:t>此清单全部为游戏设施类</w:t>
+      </w:r>
+      <w:bookmarkStart w:id="0" w:name="_GoBack"/>
+      <w:bookmarkEnd w:id="0"/>
+      <w:r>
+        <w:rPr>
+          <w:rFonts w:hint="eastAsia"/>
+          <w:b/>
+          <w:sz w:val="36"/>
+          <w:szCs w:val="36"/>
+          <w:lang w:eastAsia="zh-CN"/>
+        </w:rPr>
+        <w:t>）</w:t>
       </w:r>
     </w:p>
     <w:tbl>
@@ -324,6 +378,7 @@
               <w:bottom w:val="single" w:color="auto" w:sz="4" w:space="0"/>
               <w:right w:val="single" w:color="auto" w:sz="4" w:space="0"/>
             </w:tcBorders>
+            <w:shd w:val="clear" w:color="auto" w:fill="CCC0D9" w:themeFill="accent4" w:themeFillTint="66"/>
             <w:vAlign w:val="center"/>
           </w:tcPr>
           <w:p>
@@ -357,6 +412,7 @@
               <w:bottom w:val="single" w:color="auto" w:sz="4" w:space="0"/>
               <w:right w:val="single" w:color="auto" w:sz="4" w:space="0"/>
             </w:tcBorders>
+            <w:shd w:val="clear" w:color="auto" w:fill="CCC0D9" w:themeFill="accent4" w:themeFillTint="66"/>
             <w:vAlign w:val="center"/>
           </w:tcPr>
           <w:p>
@@ -390,6 +446,7 @@
               <w:bottom w:val="single" w:color="auto" w:sz="4" w:space="0"/>
               <w:right w:val="single" w:color="auto" w:sz="4" w:space="0"/>
             </w:tcBorders>
+            <w:shd w:val="clear" w:color="auto" w:fill="CCC0D9" w:themeFill="accent4" w:themeFillTint="66"/>
             <w:vAlign w:val="center"/>
           </w:tcPr>
           <w:p>
@@ -423,6 +480,7 @@
               <w:bottom w:val="single" w:color="auto" w:sz="4" w:space="0"/>
               <w:right w:val="single" w:color="auto" w:sz="4" w:space="0"/>
             </w:tcBorders>
+            <w:shd w:val="clear" w:color="auto" w:fill="CCC0D9" w:themeFill="accent4" w:themeFillTint="66"/>
             <w:vAlign w:val="center"/>
           </w:tcPr>
           <w:p>
@@ -456,6 +514,7 @@
               <w:bottom w:val="single" w:color="auto" w:sz="4" w:space="0"/>
               <w:right w:val="single" w:color="auto" w:sz="4" w:space="0"/>
             </w:tcBorders>
+            <w:shd w:val="clear" w:color="auto" w:fill="CCC0D9" w:themeFill="accent4" w:themeFillTint="66"/>
             <w:vAlign w:val="center"/>
           </w:tcPr>
           <w:p>
@@ -489,6 +548,7 @@
               <w:bottom w:val="single" w:color="auto" w:sz="4" w:space="0"/>
               <w:right w:val="single" w:color="auto" w:sz="4" w:space="0"/>
             </w:tcBorders>
+            <w:shd w:val="clear" w:color="auto" w:fill="CCC0D9" w:themeFill="accent4" w:themeFillTint="66"/>
             <w:vAlign w:val="center"/>
           </w:tcPr>
           <w:p>
@@ -558,6 +618,7 @@
               <w:bottom w:val="single" w:color="auto" w:sz="4" w:space="0"/>
               <w:right w:val="single" w:color="auto" w:sz="4" w:space="0"/>
             </w:tcBorders>
+            <w:shd w:val="clear" w:color="auto" w:fill="CCC0D9" w:themeFill="accent4" w:themeFillTint="66"/>
             <w:vAlign w:val="center"/>
           </w:tcPr>
           <w:p>
@@ -984,6 +1045,7 @@
               <w:bottom w:val="single" w:color="auto" w:sz="4" w:space="0"/>
               <w:right w:val="single" w:color="auto" w:sz="4" w:space="0"/>
             </w:tcBorders>
+            <w:shd w:val="clear" w:color="auto" w:fill="CCC0D9" w:themeFill="accent4" w:themeFillTint="66"/>
             <w:vAlign w:val="center"/>
           </w:tcPr>
           <w:p>
@@ -1017,6 +1079,7 @@
               <w:bottom w:val="single" w:color="auto" w:sz="4" w:space="0"/>
               <w:right w:val="single" w:color="auto" w:sz="4" w:space="0"/>
             </w:tcBorders>
+            <w:shd w:val="clear" w:color="auto" w:fill="CCC0D9" w:themeFill="accent4" w:themeFillTint="66"/>
             <w:vAlign w:val="center"/>
           </w:tcPr>
           <w:p>
@@ -1050,6 +1113,7 @@
               <w:bottom w:val="single" w:color="auto" w:sz="4" w:space="0"/>
               <w:right w:val="single" w:color="auto" w:sz="4" w:space="0"/>
             </w:tcBorders>
+            <w:shd w:val="clear" w:color="auto" w:fill="CCC0D9" w:themeFill="accent4" w:themeFillTint="66"/>
             <w:vAlign w:val="center"/>
           </w:tcPr>
           <w:p>
@@ -1083,6 +1147,7 @@
               <w:bottom w:val="single" w:color="auto" w:sz="4" w:space="0"/>
               <w:right w:val="single" w:color="auto" w:sz="4" w:space="0"/>
             </w:tcBorders>
+            <w:shd w:val="clear" w:color="auto" w:fill="CCC0D9" w:themeFill="accent4" w:themeFillTint="66"/>
             <w:vAlign w:val="center"/>
           </w:tcPr>
           <w:p>
@@ -1116,6 +1181,7 @@
               <w:bottom w:val="single" w:color="auto" w:sz="4" w:space="0"/>
               <w:right w:val="single" w:color="auto" w:sz="4" w:space="0"/>
             </w:tcBorders>
+            <w:shd w:val="clear" w:color="auto" w:fill="CCC0D9" w:themeFill="accent4" w:themeFillTint="66"/>
             <w:vAlign w:val="center"/>
           </w:tcPr>
           <w:p>
@@ -1149,6 +1215,7 @@
               <w:bottom w:val="single" w:color="auto" w:sz="4" w:space="0"/>
               <w:right w:val="single" w:color="auto" w:sz="4" w:space="0"/>
             </w:tcBorders>
+            <w:shd w:val="clear" w:color="auto" w:fill="CCC0D9" w:themeFill="accent4" w:themeFillTint="66"/>
             <w:vAlign w:val="center"/>
           </w:tcPr>
           <w:p>
@@ -1218,6 +1285,7 @@
               <w:bottom w:val="single" w:color="auto" w:sz="4" w:space="0"/>
               <w:right w:val="single" w:color="auto" w:sz="4" w:space="0"/>
             </w:tcBorders>
+            <w:shd w:val="clear" w:color="auto" w:fill="CCC0D9" w:themeFill="accent4" w:themeFillTint="66"/>
             <w:vAlign w:val="center"/>
           </w:tcPr>
           <w:p>
@@ -1852,6 +1920,7 @@
               <w:bottom w:val="single" w:color="auto" w:sz="4" w:space="0"/>
               <w:right w:val="single" w:color="auto" w:sz="4" w:space="0"/>
             </w:tcBorders>
+            <w:shd w:val="clear" w:color="auto" w:fill="CCC0D9" w:themeFill="accent4" w:themeFillTint="66"/>
             <w:vAlign w:val="center"/>
           </w:tcPr>
           <w:p>
@@ -1885,6 +1954,7 @@
               <w:bottom w:val="single" w:color="auto" w:sz="4" w:space="0"/>
               <w:right w:val="single" w:color="auto" w:sz="4" w:space="0"/>
             </w:tcBorders>
+            <w:shd w:val="clear" w:color="auto" w:fill="CCC0D9" w:themeFill="accent4" w:themeFillTint="66"/>
             <w:vAlign w:val="center"/>
           </w:tcPr>
           <w:p>
@@ -1918,6 +1988,7 @@
               <w:bottom w:val="single" w:color="auto" w:sz="4" w:space="0"/>
               <w:right w:val="single" w:color="auto" w:sz="4" w:space="0"/>
             </w:tcBorders>
+            <w:shd w:val="clear" w:color="auto" w:fill="CCC0D9" w:themeFill="accent4" w:themeFillTint="66"/>
             <w:vAlign w:val="center"/>
           </w:tcPr>
           <w:p>
@@ -1951,6 +2022,7 @@
               <w:bottom w:val="single" w:color="auto" w:sz="4" w:space="0"/>
               <w:right w:val="single" w:color="auto" w:sz="4" w:space="0"/>
             </w:tcBorders>
+            <w:shd w:val="clear" w:color="auto" w:fill="CCC0D9" w:themeFill="accent4" w:themeFillTint="66"/>
             <w:vAlign w:val="center"/>
           </w:tcPr>
           <w:p>
@@ -1984,6 +2056,7 @@
               <w:bottom w:val="single" w:color="auto" w:sz="4" w:space="0"/>
               <w:right w:val="single" w:color="auto" w:sz="4" w:space="0"/>
             </w:tcBorders>
+            <w:shd w:val="clear" w:color="auto" w:fill="CCC0D9" w:themeFill="accent4" w:themeFillTint="66"/>
             <w:vAlign w:val="center"/>
           </w:tcPr>
           <w:p>
@@ -2017,6 +2090,7 @@
               <w:bottom w:val="single" w:color="auto" w:sz="4" w:space="0"/>
               <w:right w:val="single" w:color="auto" w:sz="4" w:space="0"/>
             </w:tcBorders>
+            <w:shd w:val="clear" w:color="auto" w:fill="CCC0D9" w:themeFill="accent4" w:themeFillTint="66"/>
             <w:vAlign w:val="center"/>
           </w:tcPr>
           <w:p>
@@ -2086,6 +2160,7 @@
               <w:bottom w:val="single" w:color="auto" w:sz="4" w:space="0"/>
               <w:right w:val="single" w:color="auto" w:sz="4" w:space="0"/>
             </w:tcBorders>
+            <w:shd w:val="clear" w:color="auto" w:fill="CCC0D9" w:themeFill="accent4" w:themeFillTint="66"/>
             <w:vAlign w:val="center"/>
           </w:tcPr>
           <w:p>
@@ -3951,21 +4026,20 @@
               <w:bottom w:val="single" w:color="auto" w:sz="4" w:space="0"/>
               <w:right w:val="single" w:color="auto" w:sz="4" w:space="0"/>
             </w:tcBorders>
-            <w:vAlign w:val="center"/>
-          </w:tcPr>
-          <w:p>
-            <w:pPr>
-              <w:widowControl/>
-              <w:jc w:val="center"/>
-              <w:rPr>
-                <w:rFonts w:ascii="宋体" w:hAnsi="宋体" w:cs="宋体"/>
-                <w:kern w:val="0"/>
-                <w:sz w:val="22"/>
-                <w:szCs w:val="22"/>
-              </w:rPr>
-            </w:pPr>
-            <w:bookmarkStart w:id="0" w:name="_GoBack"/>
-            <w:bookmarkEnd w:id="0"/>
+            <w:shd w:val="clear" w:color="auto" w:fill="CCC0D9" w:themeFill="accent4" w:themeFillTint="66"/>
+            <w:vAlign w:val="center"/>
+          </w:tcPr>
+          <w:p>
+            <w:pPr>
+              <w:widowControl/>
+              <w:jc w:val="center"/>
+              <w:rPr>
+                <w:rFonts w:ascii="宋体" w:hAnsi="宋体" w:cs="宋体"/>
+                <w:kern w:val="0"/>
+                <w:sz w:val="22"/>
+                <w:szCs w:val="22"/>
+              </w:rPr>
+            </w:pPr>
             <w:r>
               <w:rPr>
                 <w:rFonts w:hint="eastAsia" w:ascii="宋体" w:hAnsi="宋体" w:cs="宋体"/>
@@ -3986,6 +4060,7 @@
               <w:bottom w:val="single" w:color="auto" w:sz="4" w:space="0"/>
               <w:right w:val="single" w:color="auto" w:sz="4" w:space="0"/>
             </w:tcBorders>
+            <w:shd w:val="clear" w:color="auto" w:fill="CCC0D9" w:themeFill="accent4" w:themeFillTint="66"/>
             <w:vAlign w:val="center"/>
           </w:tcPr>
           <w:p>
@@ -4019,6 +4094,7 @@
               <w:bottom w:val="single" w:color="auto" w:sz="4" w:space="0"/>
               <w:right w:val="single" w:color="auto" w:sz="4" w:space="0"/>
             </w:tcBorders>
+            <w:shd w:val="clear" w:color="auto" w:fill="CCC0D9" w:themeFill="accent4" w:themeFillTint="66"/>
             <w:vAlign w:val="center"/>
           </w:tcPr>
           <w:p>
@@ -4052,6 +4128,7 @@
               <w:bottom w:val="single" w:color="auto" w:sz="4" w:space="0"/>
               <w:right w:val="single" w:color="auto" w:sz="4" w:space="0"/>
             </w:tcBorders>
+            <w:shd w:val="clear" w:color="auto" w:fill="CCC0D9" w:themeFill="accent4" w:themeFillTint="66"/>
             <w:vAlign w:val="center"/>
           </w:tcPr>
           <w:p>
@@ -4085,6 +4162,7 @@
               <w:bottom w:val="single" w:color="auto" w:sz="4" w:space="0"/>
               <w:right w:val="single" w:color="auto" w:sz="4" w:space="0"/>
             </w:tcBorders>
+            <w:shd w:val="clear" w:color="auto" w:fill="CCC0D9" w:themeFill="accent4" w:themeFillTint="66"/>
             <w:vAlign w:val="center"/>
           </w:tcPr>
           <w:p>
@@ -4118,6 +4196,7 @@
               <w:bottom w:val="single" w:color="auto" w:sz="4" w:space="0"/>
               <w:right w:val="single" w:color="auto" w:sz="4" w:space="0"/>
             </w:tcBorders>
+            <w:shd w:val="clear" w:color="auto" w:fill="CCC0D9" w:themeFill="accent4" w:themeFillTint="66"/>
             <w:vAlign w:val="center"/>
           </w:tcPr>
           <w:p>
@@ -4188,6 +4267,7 @@
               <w:bottom w:val="single" w:color="auto" w:sz="4" w:space="0"/>
               <w:right w:val="single" w:color="auto" w:sz="4" w:space="0"/>
             </w:tcBorders>
+            <w:shd w:val="clear" w:color="auto" w:fill="CCC0D9" w:themeFill="accent4" w:themeFillTint="66"/>
             <w:vAlign w:val="center"/>
           </w:tcPr>
           <w:p>
@@ -5993,6 +6073,7 @@
               <w:bottom w:val="single" w:color="auto" w:sz="4" w:space="0"/>
               <w:right w:val="single" w:color="auto" w:sz="4" w:space="0"/>
             </w:tcBorders>
+            <w:shd w:val="clear" w:color="auto" w:fill="CCC0D9" w:themeFill="accent4" w:themeFillTint="66"/>
             <w:vAlign w:val="center"/>
           </w:tcPr>
           <w:p>
@@ -6026,6 +6107,7 @@
               <w:bottom w:val="single" w:color="auto" w:sz="4" w:space="0"/>
               <w:right w:val="single" w:color="auto" w:sz="4" w:space="0"/>
             </w:tcBorders>
+            <w:shd w:val="clear" w:color="auto" w:fill="CCC0D9" w:themeFill="accent4" w:themeFillTint="66"/>
             <w:vAlign w:val="center"/>
           </w:tcPr>
           <w:p>
@@ -6059,6 +6141,7 @@
               <w:bottom w:val="single" w:color="auto" w:sz="4" w:space="0"/>
               <w:right w:val="single" w:color="auto" w:sz="4" w:space="0"/>
             </w:tcBorders>
+            <w:shd w:val="clear" w:color="auto" w:fill="CCC0D9" w:themeFill="accent4" w:themeFillTint="66"/>
             <w:vAlign w:val="center"/>
           </w:tcPr>
           <w:p>
@@ -6092,6 +6175,7 @@
               <w:bottom w:val="single" w:color="auto" w:sz="4" w:space="0"/>
               <w:right w:val="single" w:color="auto" w:sz="4" w:space="0"/>
             </w:tcBorders>
+            <w:shd w:val="clear" w:color="auto" w:fill="CCC0D9" w:themeFill="accent4" w:themeFillTint="66"/>
             <w:vAlign w:val="center"/>
           </w:tcPr>
           <w:p>
@@ -6125,6 +6209,7 @@
               <w:bottom w:val="single" w:color="auto" w:sz="4" w:space="0"/>
               <w:right w:val="single" w:color="auto" w:sz="4" w:space="0"/>
             </w:tcBorders>
+            <w:shd w:val="clear" w:color="auto" w:fill="CCC0D9" w:themeFill="accent4" w:themeFillTint="66"/>
             <w:vAlign w:val="center"/>
           </w:tcPr>
           <w:p>
@@ -6158,6 +6243,7 @@
               <w:bottom w:val="single" w:color="auto" w:sz="4" w:space="0"/>
               <w:right w:val="single" w:color="auto" w:sz="4" w:space="0"/>
             </w:tcBorders>
+            <w:shd w:val="clear" w:color="auto" w:fill="CCC0D9" w:themeFill="accent4" w:themeFillTint="66"/>
             <w:vAlign w:val="center"/>
           </w:tcPr>
           <w:p>
@@ -6228,6 +6314,7 @@
               <w:bottom w:val="single" w:color="auto" w:sz="4" w:space="0"/>
               <w:right w:val="single" w:color="auto" w:sz="4" w:space="0"/>
             </w:tcBorders>
+            <w:shd w:val="clear" w:color="auto" w:fill="CCC0D9" w:themeFill="accent4" w:themeFillTint="66"/>
             <w:vAlign w:val="center"/>
           </w:tcPr>
           <w:p>
@@ -6542,14 +6629,16 @@
               <w:jc w:val="center"/>
               <w:rPr>
                 <w:rFonts w:ascii="宋体" w:hAnsi="宋体" w:cs="宋体"/>
-                <w:kern w:val="0"/>
-                <w:sz w:val="22"/>
-                <w:szCs w:val="22"/>
-              </w:rPr>
-            </w:pPr>
-            <w:r>
-              <w:rPr>
-                <w:rFonts w:hint="eastAsia" w:ascii="宋体" w:hAnsi="宋体" w:cs="宋体"/>
+                <w:color w:val="0000FF"/>
+                <w:kern w:val="0"/>
+                <w:sz w:val="22"/>
+                <w:szCs w:val="22"/>
+              </w:rPr>
+            </w:pPr>
+            <w:r>
+              <w:rPr>
+                <w:rFonts w:hint="eastAsia" w:ascii="宋体" w:hAnsi="宋体" w:cs="宋体"/>
+                <w:color w:val="0000FF"/>
                 <w:kern w:val="0"/>
                 <w:sz w:val="22"/>
                 <w:szCs w:val="22"/>
@@ -6575,14 +6664,16 @@
               <w:jc w:val="center"/>
               <w:rPr>
                 <w:rFonts w:ascii="宋体" w:hAnsi="宋体" w:cs="宋体"/>
-                <w:kern w:val="0"/>
-                <w:sz w:val="22"/>
-                <w:szCs w:val="22"/>
-              </w:rPr>
-            </w:pPr>
-            <w:r>
-              <w:rPr>
-                <w:rFonts w:hint="eastAsia" w:ascii="宋体" w:hAnsi="宋体" w:cs="宋体"/>
+                <w:color w:val="0000FF"/>
+                <w:kern w:val="0"/>
+                <w:sz w:val="22"/>
+                <w:szCs w:val="22"/>
+              </w:rPr>
+            </w:pPr>
+            <w:r>
+              <w:rPr>
+                <w:rFonts w:hint="eastAsia" w:ascii="宋体" w:hAnsi="宋体" w:cs="宋体"/>
+                <w:color w:val="0000FF"/>
                 <w:kern w:val="0"/>
                 <w:sz w:val="22"/>
                 <w:szCs w:val="22"/>
@@ -6608,14 +6699,16 @@
               <w:jc w:val="center"/>
               <w:rPr>
                 <w:rFonts w:ascii="宋体" w:hAnsi="宋体" w:cs="宋体"/>
-                <w:kern w:val="0"/>
-                <w:sz w:val="22"/>
-                <w:szCs w:val="22"/>
-              </w:rPr>
-            </w:pPr>
-            <w:r>
-              <w:rPr>
-                <w:rFonts w:hint="eastAsia" w:ascii="宋体" w:hAnsi="宋体" w:cs="宋体"/>
+                <w:color w:val="0000FF"/>
+                <w:kern w:val="0"/>
+                <w:sz w:val="22"/>
+                <w:szCs w:val="22"/>
+              </w:rPr>
+            </w:pPr>
+            <w:r>
+              <w:rPr>
+                <w:rFonts w:hint="eastAsia" w:ascii="宋体" w:hAnsi="宋体" w:cs="宋体"/>
+                <w:color w:val="0000FF"/>
                 <w:kern w:val="0"/>
                 <w:sz w:val="22"/>
                 <w:szCs w:val="22"/>
@@ -6641,14 +6734,16 @@
               <w:jc w:val="center"/>
               <w:rPr>
                 <w:rFonts w:ascii="宋体" w:hAnsi="宋体" w:cs="宋体"/>
-                <w:kern w:val="0"/>
-                <w:sz w:val="24"/>
-                <w:szCs w:val="24"/>
-              </w:rPr>
-            </w:pPr>
-            <w:r>
-              <w:rPr>
-                <w:rFonts w:hint="eastAsia" w:ascii="宋体" w:hAnsi="宋体" w:cs="宋体"/>
+                <w:color w:val="0000FF"/>
+                <w:kern w:val="0"/>
+                <w:sz w:val="24"/>
+                <w:szCs w:val="24"/>
+              </w:rPr>
+            </w:pPr>
+            <w:r>
+              <w:rPr>
+                <w:rFonts w:hint="eastAsia" w:ascii="宋体" w:hAnsi="宋体" w:cs="宋体"/>
+                <w:color w:val="0000FF"/>
                 <w:kern w:val="0"/>
                 <w:sz w:val="24"/>
                 <w:szCs w:val="24"/>
@@ -6674,14 +6769,16 @@
               <w:jc w:val="center"/>
               <w:rPr>
                 <w:rFonts w:ascii="宋体" w:hAnsi="宋体" w:cs="宋体"/>
-                <w:kern w:val="0"/>
-                <w:sz w:val="24"/>
-                <w:szCs w:val="24"/>
-              </w:rPr>
-            </w:pPr>
-            <w:r>
-              <w:rPr>
-                <w:rFonts w:hint="eastAsia" w:ascii="宋体" w:hAnsi="宋体" w:cs="宋体"/>
+                <w:color w:val="0000FF"/>
+                <w:kern w:val="0"/>
+                <w:sz w:val="24"/>
+                <w:szCs w:val="24"/>
+              </w:rPr>
+            </w:pPr>
+            <w:r>
+              <w:rPr>
+                <w:rFonts w:hint="eastAsia" w:ascii="宋体" w:hAnsi="宋体" w:cs="宋体"/>
+                <w:color w:val="0000FF"/>
                 <w:kern w:val="0"/>
                 <w:sz w:val="24"/>
                 <w:szCs w:val="24"/>
@@ -6707,14 +6804,16 @@
               <w:jc w:val="center"/>
               <w:rPr>
                 <w:rFonts w:ascii="宋体" w:hAnsi="宋体" w:cs="宋体"/>
-                <w:kern w:val="0"/>
-                <w:sz w:val="24"/>
-                <w:szCs w:val="24"/>
-              </w:rPr>
-            </w:pPr>
-            <w:r>
-              <w:rPr>
-                <w:rFonts w:hint="eastAsia" w:ascii="宋体" w:hAnsi="宋体" w:cs="宋体"/>
+                <w:color w:val="0000FF"/>
+                <w:kern w:val="0"/>
+                <w:sz w:val="24"/>
+                <w:szCs w:val="24"/>
+              </w:rPr>
+            </w:pPr>
+            <w:r>
+              <w:rPr>
+                <w:rFonts w:hint="eastAsia" w:ascii="宋体" w:hAnsi="宋体" w:cs="宋体"/>
+                <w:color w:val="0000FF"/>
                 <w:kern w:val="0"/>
                 <w:sz w:val="24"/>
                 <w:szCs w:val="24"/>
@@ -6775,14 +6874,16 @@
               <w:jc w:val="left"/>
               <w:rPr>
                 <w:rFonts w:ascii="宋体" w:hAnsi="宋体" w:cs="宋体"/>
-                <w:kern w:val="0"/>
-                <w:sz w:val="24"/>
-                <w:szCs w:val="24"/>
-              </w:rPr>
-            </w:pPr>
-            <w:r>
-              <w:rPr>
-                <w:rFonts w:hint="eastAsia" w:ascii="宋体" w:hAnsi="宋体" w:cs="宋体"/>
+                <w:color w:val="0000FF"/>
+                <w:kern w:val="0"/>
+                <w:sz w:val="24"/>
+                <w:szCs w:val="24"/>
+              </w:rPr>
+            </w:pPr>
+            <w:r>
+              <w:rPr>
+                <w:rFonts w:hint="eastAsia" w:ascii="宋体" w:hAnsi="宋体" w:cs="宋体"/>
+                <w:color w:val="0000FF"/>
                 <w:kern w:val="0"/>
                 <w:sz w:val="24"/>
                 <w:szCs w:val="24"/>
@@ -8515,6 +8616,7 @@
               <w:bottom w:val="single" w:color="auto" w:sz="4" w:space="0"/>
               <w:right w:val="single" w:color="auto" w:sz="4" w:space="0"/>
             </w:tcBorders>
+            <w:shd w:val="clear" w:color="auto" w:fill="CCC0D9" w:themeFill="accent4" w:themeFillTint="66"/>
             <w:vAlign w:val="center"/>
           </w:tcPr>
           <w:p>
@@ -8548,6 +8650,7 @@
               <w:bottom w:val="single" w:color="auto" w:sz="4" w:space="0"/>
               <w:right w:val="single" w:color="auto" w:sz="4" w:space="0"/>
             </w:tcBorders>
+            <w:shd w:val="clear" w:color="auto" w:fill="CCC0D9" w:themeFill="accent4" w:themeFillTint="66"/>
             <w:vAlign w:val="center"/>
           </w:tcPr>
           <w:p>
@@ -8581,6 +8684,7 @@
               <w:bottom w:val="single" w:color="auto" w:sz="4" w:space="0"/>
               <w:right w:val="single" w:color="auto" w:sz="4" w:space="0"/>
             </w:tcBorders>
+            <w:shd w:val="clear" w:color="auto" w:fill="CCC0D9" w:themeFill="accent4" w:themeFillTint="66"/>
             <w:vAlign w:val="center"/>
           </w:tcPr>
           <w:p>
@@ -8614,6 +8718,7 @@
               <w:bottom w:val="single" w:color="auto" w:sz="4" w:space="0"/>
               <w:right w:val="single" w:color="auto" w:sz="4" w:space="0"/>
             </w:tcBorders>
+            <w:shd w:val="clear" w:color="auto" w:fill="CCC0D9" w:themeFill="accent4" w:themeFillTint="66"/>
             <w:vAlign w:val="center"/>
           </w:tcPr>
           <w:p>
@@ -8647,6 +8752,7 @@
               <w:bottom w:val="single" w:color="auto" w:sz="4" w:space="0"/>
               <w:right w:val="single" w:color="auto" w:sz="4" w:space="0"/>
             </w:tcBorders>
+            <w:shd w:val="clear" w:color="auto" w:fill="CCC0D9" w:themeFill="accent4" w:themeFillTint="66"/>
             <w:vAlign w:val="center"/>
           </w:tcPr>
           <w:p>
@@ -8680,6 +8786,7 @@
               <w:bottom w:val="single" w:color="auto" w:sz="4" w:space="0"/>
               <w:right w:val="single" w:color="auto" w:sz="4" w:space="0"/>
             </w:tcBorders>
+            <w:shd w:val="clear" w:color="auto" w:fill="CCC0D9" w:themeFill="accent4" w:themeFillTint="66"/>
             <w:vAlign w:val="center"/>
           </w:tcPr>
           <w:p>
@@ -8749,6 +8856,7 @@
               <w:bottom w:val="single" w:color="auto" w:sz="4" w:space="0"/>
               <w:right w:val="single" w:color="auto" w:sz="4" w:space="0"/>
             </w:tcBorders>
+            <w:shd w:val="clear" w:color="auto" w:fill="CCC0D9" w:themeFill="accent4" w:themeFillTint="66"/>
             <w:vAlign w:val="center"/>
           </w:tcPr>
           <w:p>
@@ -8986,7 +9094,7 @@
     <w:lsdException w:uiPriority="99" w:name="Table Web 1"/>
     <w:lsdException w:uiPriority="99" w:name="Table Web 2"/>
     <w:lsdException w:uiPriority="99" w:name="Table Web 3"/>
-    <w:lsdException w:uiPriority="99" w:semiHidden="0" w:name="Balloon Text"/>
+    <w:lsdException w:qFormat="1" w:uiPriority="99" w:semiHidden="0" w:name="Balloon Text"/>
     <w:lsdException w:unhideWhenUsed="0" w:uiPriority="59" w:semiHidden="0" w:name="Table Grid"/>
     <w:lsdException w:uiPriority="99" w:name="Table Theme"/>
     <w:lsdException w:unhideWhenUsed="0" w:uiPriority="60" w:semiHidden="0" w:name="Light Shading"/>
@@ -9143,6 +9251,7 @@
     <w:basedOn w:val="1"/>
     <w:link w:val="7"/>
     <w:unhideWhenUsed/>
+    <w:qFormat/>
     <w:uiPriority w:val="99"/>
     <w:rPr>
       <w:sz w:val="18"/>

--- a/幼儿园/建模素材/感统实训室教具清单.docx
+++ b/幼儿园/建模素材/感统实训室教具清单.docx
@@ -63,8 +63,6 @@
         </w:rPr>
         <w:t>此清单全部为游戏设施类</w:t>
       </w:r>
-      <w:bookmarkStart w:id="0" w:name="_GoBack"/>
-      <w:bookmarkEnd w:id="0"/>
       <w:r>
         <w:rPr>
           <w:rFonts w:hint="eastAsia"/>
@@ -79,7 +77,7 @@
     <w:tbl>
       <w:tblPr>
         <w:tblStyle w:val="5"/>
-        <w:tblW w:w="10185" w:type="dxa"/>
+        <w:tblW w:w="12374" w:type="dxa"/>
         <w:jc w:val="center"/>
         <w:tblLayout w:type="fixed"/>
         <w:tblCellMar>
@@ -97,6 +95,7 @@
         <w:gridCol w:w="750"/>
         <w:gridCol w:w="3008"/>
         <w:gridCol w:w="2189"/>
+        <w:gridCol w:w="2189"/>
       </w:tblGrid>
       <w:tr>
         <w:tblPrEx>
@@ -352,6 +351,42 @@
                 <w:szCs w:val="24"/>
               </w:rPr>
               <w:t>功能介绍</w:t>
+            </w:r>
+          </w:p>
+        </w:tc>
+        <w:tc>
+          <w:tcPr>
+            <w:tcW w:w="2189" w:type="dxa"/>
+            <w:tcBorders>
+              <w:top w:val="single" w:color="auto" w:sz="4" w:space="0"/>
+              <w:left w:val="nil"/>
+              <w:bottom w:val="single" w:color="auto" w:sz="4" w:space="0"/>
+              <w:right w:val="single" w:color="auto" w:sz="4" w:space="0"/>
+            </w:tcBorders>
+            <w:vAlign w:val="center"/>
+          </w:tcPr>
+          <w:p>
+            <w:pPr>
+              <w:jc w:val="center"/>
+              <w:rPr>
+                <w:rFonts w:hint="default" w:ascii="宋体" w:hAnsi="宋体" w:eastAsia="宋体" w:cs="宋体"/>
+                <w:bCs/>
+                <w:kern w:val="0"/>
+                <w:sz w:val="24"/>
+                <w:szCs w:val="24"/>
+                <w:lang w:val="en-US" w:eastAsia="zh-CN"/>
+              </w:rPr>
+            </w:pPr>
+            <w:r>
+              <w:rPr>
+                <w:rFonts w:hint="eastAsia" w:ascii="宋体" w:hAnsi="宋体" w:cs="宋体"/>
+                <w:bCs/>
+                <w:kern w:val="0"/>
+                <w:sz w:val="24"/>
+                <w:szCs w:val="24"/>
+                <w:lang w:val="en-US" w:eastAsia="zh-CN"/>
+              </w:rPr>
+              <w:t>模型名称</w:t>
             </w:r>
           </w:p>
         </w:tc>
@@ -742,6 +777,44 @@
             </w:r>
           </w:p>
         </w:tc>
+        <w:tc>
+          <w:tcPr>
+            <w:tcW w:w="2189" w:type="dxa"/>
+            <w:tcBorders>
+              <w:top w:val="nil"/>
+              <w:left w:val="nil"/>
+              <w:bottom w:val="single" w:color="auto" w:sz="4" w:space="0"/>
+              <w:right w:val="single" w:color="auto" w:sz="4" w:space="0"/>
+            </w:tcBorders>
+            <w:shd w:val="clear" w:color="auto" w:fill="CCC0D9" w:themeFill="accent4" w:themeFillTint="66"/>
+            <w:vAlign w:val="center"/>
+          </w:tcPr>
+          <w:p>
+            <w:pPr>
+              <w:numPr>
+                <w:numId w:val="0"/>
+              </w:numPr>
+              <w:jc w:val="left"/>
+              <w:rPr>
+                <w:rFonts w:hint="default" w:ascii="宋体" w:hAnsi="宋体" w:eastAsia="宋体" w:cs="宋体"/>
+                <w:kern w:val="0"/>
+                <w:sz w:val="24"/>
+                <w:szCs w:val="24"/>
+                <w:lang w:val="en-US" w:eastAsia="zh-CN"/>
+              </w:rPr>
+            </w:pPr>
+            <w:r>
+              <w:rPr>
+                <w:rFonts w:hint="eastAsia" w:ascii="宋体" w:hAnsi="宋体" w:cs="宋体"/>
+                <w:kern w:val="0"/>
+                <w:sz w:val="24"/>
+                <w:szCs w:val="24"/>
+                <w:lang w:val="en-US" w:eastAsia="zh-CN"/>
+              </w:rPr>
+              <w:t>ruantipaxingzuhe</w:t>
+            </w:r>
+          </w:p>
+        </w:tc>
       </w:tr>
       <w:tr>
         <w:tblPrEx>
@@ -1022,6 +1095,29 @@
             </w:r>
           </w:p>
         </w:tc>
+        <w:tc>
+          <w:tcPr>
+            <w:tcW w:w="2189" w:type="dxa"/>
+            <w:tcBorders>
+              <w:top w:val="single" w:color="auto" w:sz="4" w:space="0"/>
+              <w:left w:val="nil"/>
+              <w:bottom w:val="single" w:color="auto" w:sz="4" w:space="0"/>
+              <w:right w:val="single" w:color="auto" w:sz="4" w:space="0"/>
+            </w:tcBorders>
+            <w:vAlign w:val="center"/>
+          </w:tcPr>
+          <w:p>
+            <w:pPr>
+              <w:jc w:val="left"/>
+              <w:rPr>
+                <w:rFonts w:hint="eastAsia" w:ascii="宋体" w:hAnsi="宋体" w:cs="宋体"/>
+                <w:kern w:val="0"/>
+                <w:sz w:val="24"/>
+                <w:szCs w:val="24"/>
+              </w:rPr>
+            </w:pPr>
+          </w:p>
+        </w:tc>
       </w:tr>
       <w:tr>
         <w:tblPrEx>
@@ -1337,6 +1433,44 @@
             </w:r>
           </w:p>
         </w:tc>
+        <w:tc>
+          <w:tcPr>
+            <w:tcW w:w="2189" w:type="dxa"/>
+            <w:tcBorders>
+              <w:top w:val="single" w:color="auto" w:sz="4" w:space="0"/>
+              <w:left w:val="nil"/>
+              <w:bottom w:val="single" w:color="auto" w:sz="4" w:space="0"/>
+              <w:right w:val="single" w:color="auto" w:sz="4" w:space="0"/>
+            </w:tcBorders>
+            <w:shd w:val="clear" w:color="auto" w:fill="CCC0D9" w:themeFill="accent4" w:themeFillTint="66"/>
+            <w:vAlign w:val="center"/>
+          </w:tcPr>
+          <w:p>
+            <w:pPr>
+              <w:numPr>
+                <w:numId w:val="0"/>
+              </w:numPr>
+              <w:jc w:val="left"/>
+              <w:rPr>
+                <w:rFonts w:hint="default" w:ascii="宋体" w:hAnsi="宋体" w:eastAsia="宋体" w:cs="宋体"/>
+                <w:kern w:val="0"/>
+                <w:sz w:val="24"/>
+                <w:szCs w:val="24"/>
+                <w:lang w:val="en-US" w:eastAsia="zh-CN"/>
+              </w:rPr>
+            </w:pPr>
+            <w:r>
+              <w:rPr>
+                <w:rFonts w:hint="eastAsia" w:ascii="宋体" w:hAnsi="宋体" w:cs="宋体"/>
+                <w:kern w:val="0"/>
+                <w:sz w:val="24"/>
+                <w:szCs w:val="24"/>
+                <w:lang w:val="en-US" w:eastAsia="zh-CN"/>
+              </w:rPr>
+              <w:t>sansedongwuyao</w:t>
+            </w:r>
+          </w:p>
+        </w:tc>
       </w:tr>
       <w:tr>
         <w:tblPrEx>
@@ -1617,6 +1751,29 @@
             </w:r>
           </w:p>
         </w:tc>
+        <w:tc>
+          <w:tcPr>
+            <w:tcW w:w="2189" w:type="dxa"/>
+            <w:tcBorders>
+              <w:top w:val="single" w:color="auto" w:sz="4" w:space="0"/>
+              <w:left w:val="nil"/>
+              <w:bottom w:val="single" w:color="auto" w:sz="4" w:space="0"/>
+              <w:right w:val="single" w:color="auto" w:sz="4" w:space="0"/>
+            </w:tcBorders>
+            <w:vAlign w:val="center"/>
+          </w:tcPr>
+          <w:p>
+            <w:pPr>
+              <w:jc w:val="left"/>
+              <w:rPr>
+                <w:rFonts w:hint="eastAsia" w:ascii="宋体" w:hAnsi="宋体" w:cs="宋体"/>
+                <w:kern w:val="0"/>
+                <w:sz w:val="24"/>
+                <w:szCs w:val="24"/>
+              </w:rPr>
+            </w:pPr>
+          </w:p>
+        </w:tc>
       </w:tr>
       <w:tr>
         <w:tblPrEx>
@@ -1897,6 +2054,29 @@
             </w:r>
           </w:p>
         </w:tc>
+        <w:tc>
+          <w:tcPr>
+            <w:tcW w:w="2189" w:type="dxa"/>
+            <w:tcBorders>
+              <w:top w:val="nil"/>
+              <w:left w:val="nil"/>
+              <w:bottom w:val="single" w:color="auto" w:sz="4" w:space="0"/>
+              <w:right w:val="single" w:color="auto" w:sz="4" w:space="0"/>
+            </w:tcBorders>
+            <w:vAlign w:val="center"/>
+          </w:tcPr>
+          <w:p>
+            <w:pPr>
+              <w:jc w:val="center"/>
+              <w:rPr>
+                <w:rFonts w:hint="eastAsia" w:ascii="宋体" w:hAnsi="宋体" w:cs="宋体"/>
+                <w:kern w:val="0"/>
+                <w:sz w:val="24"/>
+                <w:szCs w:val="24"/>
+              </w:rPr>
+            </w:pPr>
+          </w:p>
+        </w:tc>
       </w:tr>
       <w:tr>
         <w:tblPrEx>
@@ -2184,6 +2364,41 @@
             </w:r>
           </w:p>
         </w:tc>
+        <w:tc>
+          <w:tcPr>
+            <w:tcW w:w="2189" w:type="dxa"/>
+            <w:tcBorders>
+              <w:top w:val="nil"/>
+              <w:left w:val="nil"/>
+              <w:bottom w:val="single" w:color="auto" w:sz="4" w:space="0"/>
+              <w:right w:val="single" w:color="auto" w:sz="4" w:space="0"/>
+            </w:tcBorders>
+            <w:shd w:val="clear" w:color="auto" w:fill="CCC0D9" w:themeFill="accent4" w:themeFillTint="66"/>
+            <w:vAlign w:val="center"/>
+          </w:tcPr>
+          <w:p>
+            <w:pPr>
+              <w:jc w:val="left"/>
+              <w:rPr>
+                <w:rFonts w:hint="default" w:ascii="宋体" w:hAnsi="宋体" w:eastAsia="宋体" w:cs="宋体"/>
+                <w:kern w:val="0"/>
+                <w:sz w:val="24"/>
+                <w:szCs w:val="24"/>
+                <w:lang w:val="en-US" w:eastAsia="zh-CN"/>
+              </w:rPr>
+            </w:pPr>
+            <w:r>
+              <w:rPr>
+                <w:rFonts w:hint="eastAsia" w:ascii="宋体" w:hAnsi="宋体" w:cs="宋体"/>
+                <w:kern w:val="0"/>
+                <w:sz w:val="24"/>
+                <w:szCs w:val="24"/>
+                <w:lang w:val="en-US" w:eastAsia="zh-CN"/>
+              </w:rPr>
+              <w:t>caihongqiu</w:t>
+            </w:r>
+          </w:p>
+        </w:tc>
       </w:tr>
       <w:tr>
         <w:tblPrEx>
@@ -2464,6 +2679,29 @@
             </w:r>
           </w:p>
         </w:tc>
+        <w:tc>
+          <w:tcPr>
+            <w:tcW w:w="2189" w:type="dxa"/>
+            <w:tcBorders>
+              <w:top w:val="nil"/>
+              <w:left w:val="nil"/>
+              <w:bottom w:val="single" w:color="auto" w:sz="4" w:space="0"/>
+              <w:right w:val="single" w:color="auto" w:sz="4" w:space="0"/>
+            </w:tcBorders>
+            <w:vAlign w:val="center"/>
+          </w:tcPr>
+          <w:p>
+            <w:pPr>
+              <w:jc w:val="center"/>
+              <w:rPr>
+                <w:rFonts w:hint="eastAsia" w:ascii="宋体" w:hAnsi="宋体" w:cs="宋体"/>
+                <w:kern w:val="0"/>
+                <w:sz w:val="24"/>
+                <w:szCs w:val="24"/>
+              </w:rPr>
+            </w:pPr>
+          </w:p>
+        </w:tc>
       </w:tr>
       <w:tr>
         <w:tblPrEx>
@@ -2744,6 +2982,29 @@
             </w:r>
           </w:p>
         </w:tc>
+        <w:tc>
+          <w:tcPr>
+            <w:tcW w:w="2189" w:type="dxa"/>
+            <w:tcBorders>
+              <w:top w:val="single" w:color="auto" w:sz="4" w:space="0"/>
+              <w:left w:val="nil"/>
+              <w:bottom w:val="single" w:color="auto" w:sz="4" w:space="0"/>
+              <w:right w:val="single" w:color="auto" w:sz="4" w:space="0"/>
+            </w:tcBorders>
+            <w:vAlign w:val="center"/>
+          </w:tcPr>
+          <w:p>
+            <w:pPr>
+              <w:jc w:val="left"/>
+              <w:rPr>
+                <w:rFonts w:hint="eastAsia" w:ascii="宋体" w:hAnsi="宋体" w:cs="宋体"/>
+                <w:kern w:val="0"/>
+                <w:sz w:val="24"/>
+                <w:szCs w:val="24"/>
+              </w:rPr>
+            </w:pPr>
+          </w:p>
+        </w:tc>
       </w:tr>
       <w:tr>
         <w:tblPrEx>
@@ -3094,6 +3355,29 @@
             </w:r>
           </w:p>
         </w:tc>
+        <w:tc>
+          <w:tcPr>
+            <w:tcW w:w="2189" w:type="dxa"/>
+            <w:tcBorders>
+              <w:top w:val="single" w:color="auto" w:sz="4" w:space="0"/>
+              <w:left w:val="nil"/>
+              <w:bottom w:val="single" w:color="auto" w:sz="4" w:space="0"/>
+              <w:right w:val="single" w:color="auto" w:sz="4" w:space="0"/>
+            </w:tcBorders>
+            <w:vAlign w:val="center"/>
+          </w:tcPr>
+          <w:p>
+            <w:pPr>
+              <w:jc w:val="left"/>
+              <w:rPr>
+                <w:rFonts w:hint="eastAsia" w:ascii="宋体" w:hAnsi="宋体" w:cs="宋体"/>
+                <w:kern w:val="0"/>
+                <w:sz w:val="24"/>
+                <w:szCs w:val="24"/>
+              </w:rPr>
+            </w:pPr>
+          </w:p>
+        </w:tc>
       </w:tr>
       <w:tr>
         <w:tblPrEx>
@@ -3442,6 +3726,29 @@
             </w:r>
           </w:p>
         </w:tc>
+        <w:tc>
+          <w:tcPr>
+            <w:tcW w:w="2189" w:type="dxa"/>
+            <w:tcBorders>
+              <w:top w:val="nil"/>
+              <w:left w:val="nil"/>
+              <w:bottom w:val="single" w:color="auto" w:sz="4" w:space="0"/>
+              <w:right w:val="single" w:color="auto" w:sz="4" w:space="0"/>
+            </w:tcBorders>
+            <w:vAlign w:val="center"/>
+          </w:tcPr>
+          <w:p>
+            <w:pPr>
+              <w:jc w:val="left"/>
+              <w:rPr>
+                <w:rFonts w:hint="eastAsia" w:ascii="宋体" w:hAnsi="宋体" w:cs="宋体"/>
+                <w:kern w:val="0"/>
+                <w:sz w:val="24"/>
+                <w:szCs w:val="24"/>
+              </w:rPr>
+            </w:pPr>
+          </w:p>
+        </w:tc>
       </w:tr>
       <w:tr>
         <w:tblPrEx>
@@ -3720,6 +4027,29 @@
               </w:rPr>
               <w:t>帮助孩子建立本体感觉和增强身体平衡能力。　</w:t>
             </w:r>
+          </w:p>
+        </w:tc>
+        <w:tc>
+          <w:tcPr>
+            <w:tcW w:w="2189" w:type="dxa"/>
+            <w:tcBorders>
+              <w:top w:val="nil"/>
+              <w:left w:val="nil"/>
+              <w:bottom w:val="single" w:color="auto" w:sz="4" w:space="0"/>
+              <w:right w:val="single" w:color="auto" w:sz="4" w:space="0"/>
+            </w:tcBorders>
+            <w:vAlign w:val="center"/>
+          </w:tcPr>
+          <w:p>
+            <w:pPr>
+              <w:jc w:val="left"/>
+              <w:rPr>
+                <w:rFonts w:hint="eastAsia" w:ascii="宋体" w:hAnsi="宋体" w:cs="宋体"/>
+                <w:kern w:val="0"/>
+                <w:sz w:val="24"/>
+                <w:szCs w:val="24"/>
+              </w:rPr>
+            </w:pPr>
           </w:p>
         </w:tc>
       </w:tr>
@@ -4003,6 +4333,29 @@
             </w:r>
           </w:p>
         </w:tc>
+        <w:tc>
+          <w:tcPr>
+            <w:tcW w:w="2189" w:type="dxa"/>
+            <w:tcBorders>
+              <w:top w:val="single" w:color="auto" w:sz="4" w:space="0"/>
+              <w:left w:val="nil"/>
+              <w:bottom w:val="single" w:color="auto" w:sz="4" w:space="0"/>
+              <w:right w:val="single" w:color="auto" w:sz="4" w:space="0"/>
+            </w:tcBorders>
+            <w:vAlign w:val="center"/>
+          </w:tcPr>
+          <w:p>
+            <w:pPr>
+              <w:jc w:val="left"/>
+              <w:rPr>
+                <w:rFonts w:hint="eastAsia" w:ascii="宋体" w:hAnsi="宋体" w:cs="宋体"/>
+                <w:kern w:val="0"/>
+                <w:sz w:val="24"/>
+                <w:szCs w:val="24"/>
+              </w:rPr>
+            </w:pPr>
+          </w:p>
+        </w:tc>
       </w:tr>
       <w:tr>
         <w:tblPrEx>
@@ -4291,6 +4644,41 @@
             </w:r>
           </w:p>
         </w:tc>
+        <w:tc>
+          <w:tcPr>
+            <w:tcW w:w="2189" w:type="dxa"/>
+            <w:tcBorders>
+              <w:top w:val="nil"/>
+              <w:left w:val="nil"/>
+              <w:bottom w:val="single" w:color="auto" w:sz="4" w:space="0"/>
+              <w:right w:val="single" w:color="auto" w:sz="4" w:space="0"/>
+            </w:tcBorders>
+            <w:shd w:val="clear" w:color="auto" w:fill="CCC0D9" w:themeFill="accent4" w:themeFillTint="66"/>
+            <w:vAlign w:val="center"/>
+          </w:tcPr>
+          <w:p>
+            <w:pPr>
+              <w:jc w:val="left"/>
+              <w:rPr>
+                <w:rFonts w:hint="default" w:ascii="宋体" w:hAnsi="宋体" w:eastAsia="宋体" w:cs="宋体"/>
+                <w:kern w:val="0"/>
+                <w:sz w:val="24"/>
+                <w:szCs w:val="24"/>
+                <w:lang w:val="en-US" w:eastAsia="zh-CN"/>
+              </w:rPr>
+            </w:pPr>
+            <w:r>
+              <w:rPr>
+                <w:rFonts w:hint="eastAsia" w:ascii="宋体" w:hAnsi="宋体" w:cs="宋体"/>
+                <w:kern w:val="0"/>
+                <w:sz w:val="24"/>
+                <w:szCs w:val="24"/>
+                <w:lang w:val="en-US" w:eastAsia="zh-CN"/>
+              </w:rPr>
+              <w:t>tiaotiaochuang</w:t>
+            </w:r>
+          </w:p>
+        </w:tc>
       </w:tr>
       <w:tr>
         <w:tblPrEx>
@@ -4571,6 +4959,29 @@
             </w:r>
           </w:p>
         </w:tc>
+        <w:tc>
+          <w:tcPr>
+            <w:tcW w:w="2189" w:type="dxa"/>
+            <w:tcBorders>
+              <w:top w:val="single" w:color="auto" w:sz="4" w:space="0"/>
+              <w:left w:val="nil"/>
+              <w:bottom w:val="single" w:color="auto" w:sz="4" w:space="0"/>
+              <w:right w:val="single" w:color="auto" w:sz="4" w:space="0"/>
+            </w:tcBorders>
+            <w:vAlign w:val="center"/>
+          </w:tcPr>
+          <w:p>
+            <w:pPr>
+              <w:jc w:val="left"/>
+              <w:rPr>
+                <w:rFonts w:hint="eastAsia" w:ascii="宋体" w:hAnsi="宋体" w:cs="宋体"/>
+                <w:kern w:val="0"/>
+                <w:sz w:val="24"/>
+                <w:szCs w:val="24"/>
+              </w:rPr>
+            </w:pPr>
+          </w:p>
+        </w:tc>
       </w:tr>
       <w:tr>
         <w:tblPrEx>
@@ -4851,6 +5262,29 @@
             </w:r>
           </w:p>
         </w:tc>
+        <w:tc>
+          <w:tcPr>
+            <w:tcW w:w="2189" w:type="dxa"/>
+            <w:tcBorders>
+              <w:top w:val="nil"/>
+              <w:left w:val="nil"/>
+              <w:bottom w:val="single" w:color="auto" w:sz="4" w:space="0"/>
+              <w:right w:val="single" w:color="auto" w:sz="4" w:space="0"/>
+            </w:tcBorders>
+            <w:vAlign w:val="center"/>
+          </w:tcPr>
+          <w:p>
+            <w:pPr>
+              <w:jc w:val="left"/>
+              <w:rPr>
+                <w:rFonts w:hint="eastAsia" w:ascii="宋体" w:hAnsi="宋体" w:cs="宋体"/>
+                <w:kern w:val="0"/>
+                <w:sz w:val="24"/>
+                <w:szCs w:val="24"/>
+              </w:rPr>
+            </w:pPr>
+          </w:p>
+        </w:tc>
       </w:tr>
       <w:tr>
         <w:tblPrEx>
@@ -5131,6 +5565,29 @@
             </w:r>
           </w:p>
         </w:tc>
+        <w:tc>
+          <w:tcPr>
+            <w:tcW w:w="2189" w:type="dxa"/>
+            <w:tcBorders>
+              <w:top w:val="nil"/>
+              <w:left w:val="nil"/>
+              <w:bottom w:val="single" w:color="auto" w:sz="4" w:space="0"/>
+              <w:right w:val="single" w:color="auto" w:sz="4" w:space="0"/>
+            </w:tcBorders>
+            <w:vAlign w:val="center"/>
+          </w:tcPr>
+          <w:p>
+            <w:pPr>
+              <w:jc w:val="left"/>
+              <w:rPr>
+                <w:rFonts w:hint="eastAsia" w:ascii="宋体" w:hAnsi="宋体" w:cs="宋体"/>
+                <w:kern w:val="0"/>
+                <w:sz w:val="24"/>
+                <w:szCs w:val="24"/>
+              </w:rPr>
+            </w:pPr>
+          </w:p>
+        </w:tc>
       </w:tr>
       <w:tr>
         <w:tblPrEx>
@@ -5411,6 +5868,29 @@
             </w:r>
           </w:p>
         </w:tc>
+        <w:tc>
+          <w:tcPr>
+            <w:tcW w:w="2189" w:type="dxa"/>
+            <w:tcBorders>
+              <w:top w:val="single" w:color="auto" w:sz="4" w:space="0"/>
+              <w:left w:val="nil"/>
+              <w:bottom w:val="single" w:color="auto" w:sz="4" w:space="0"/>
+              <w:right w:val="single" w:color="auto" w:sz="4" w:space="0"/>
+            </w:tcBorders>
+            <w:vAlign w:val="center"/>
+          </w:tcPr>
+          <w:p>
+            <w:pPr>
+              <w:jc w:val="left"/>
+              <w:rPr>
+                <w:rFonts w:hint="eastAsia" w:ascii="宋体" w:hAnsi="宋体" w:cs="宋体"/>
+                <w:kern w:val="0"/>
+                <w:sz w:val="24"/>
+                <w:szCs w:val="24"/>
+              </w:rPr>
+            </w:pPr>
+          </w:p>
+        </w:tc>
       </w:tr>
       <w:tr>
         <w:tblPrEx>
@@ -5691,6 +6171,29 @@
             </w:r>
           </w:p>
         </w:tc>
+        <w:tc>
+          <w:tcPr>
+            <w:tcW w:w="2189" w:type="dxa"/>
+            <w:tcBorders>
+              <w:top w:val="nil"/>
+              <w:left w:val="nil"/>
+              <w:bottom w:val="single" w:color="auto" w:sz="4" w:space="0"/>
+              <w:right w:val="single" w:color="auto" w:sz="4" w:space="0"/>
+            </w:tcBorders>
+            <w:vAlign w:val="center"/>
+          </w:tcPr>
+          <w:p>
+            <w:pPr>
+              <w:jc w:val="left"/>
+              <w:rPr>
+                <w:rFonts w:hint="eastAsia" w:ascii="宋体" w:hAnsi="宋体" w:cs="宋体"/>
+                <w:kern w:val="0"/>
+                <w:sz w:val="24"/>
+                <w:szCs w:val="24"/>
+              </w:rPr>
+            </w:pPr>
+          </w:p>
+        </w:tc>
       </w:tr>
       <w:tr>
         <w:tblPrEx>
@@ -6038,6 +6541,29 @@
               <w:t>让孩子坐在球上，双手紧握着手把，身体屈曲，向前跳动。</w:t>
             </w:r>
           </w:p>
+          <w:p>
+            <w:pPr>
+              <w:jc w:val="left"/>
+              <w:rPr>
+                <w:rFonts w:ascii="宋体" w:hAnsi="宋体" w:cs="宋体"/>
+                <w:kern w:val="0"/>
+                <w:sz w:val="24"/>
+                <w:szCs w:val="24"/>
+              </w:rPr>
+            </w:pPr>
+          </w:p>
+        </w:tc>
+        <w:tc>
+          <w:tcPr>
+            <w:tcW w:w="2189" w:type="dxa"/>
+            <w:tcBorders>
+              <w:top w:val="single" w:color="auto" w:sz="4" w:space="0"/>
+              <w:left w:val="nil"/>
+              <w:bottom w:val="single" w:color="auto" w:sz="4" w:space="0"/>
+              <w:right w:val="single" w:color="auto" w:sz="4" w:space="0"/>
+            </w:tcBorders>
+            <w:vAlign w:val="center"/>
+          </w:tcPr>
           <w:p>
             <w:pPr>
               <w:jc w:val="left"/>
@@ -6338,6 +6864,41 @@
             </w:r>
           </w:p>
         </w:tc>
+        <w:tc>
+          <w:tcPr>
+            <w:tcW w:w="2189" w:type="dxa"/>
+            <w:tcBorders>
+              <w:top w:val="single" w:color="auto" w:sz="4" w:space="0"/>
+              <w:left w:val="nil"/>
+              <w:bottom w:val="single" w:color="auto" w:sz="4" w:space="0"/>
+              <w:right w:val="single" w:color="auto" w:sz="4" w:space="0"/>
+            </w:tcBorders>
+            <w:shd w:val="clear" w:color="auto" w:fill="CCC0D9" w:themeFill="accent4" w:themeFillTint="66"/>
+            <w:vAlign w:val="center"/>
+          </w:tcPr>
+          <w:p>
+            <w:pPr>
+              <w:jc w:val="left"/>
+              <w:rPr>
+                <w:rFonts w:hint="default" w:ascii="宋体" w:hAnsi="宋体" w:eastAsia="宋体" w:cs="宋体"/>
+                <w:kern w:val="0"/>
+                <w:sz w:val="24"/>
+                <w:szCs w:val="24"/>
+                <w:lang w:val="en-US" w:eastAsia="zh-CN"/>
+              </w:rPr>
+            </w:pPr>
+            <w:r>
+              <w:rPr>
+                <w:rFonts w:hint="eastAsia" w:ascii="宋体" w:hAnsi="宋体" w:cs="宋体"/>
+                <w:kern w:val="0"/>
+                <w:sz w:val="24"/>
+                <w:szCs w:val="24"/>
+                <w:lang w:val="en-US" w:eastAsia="zh-CN"/>
+              </w:rPr>
+              <w:t>sanjiaohuaban</w:t>
+            </w:r>
+          </w:p>
+        </w:tc>
       </w:tr>
       <w:tr>
         <w:tblPrEx>
@@ -6598,6 +7159,29 @@
             </w:r>
           </w:p>
         </w:tc>
+        <w:tc>
+          <w:tcPr>
+            <w:tcW w:w="2189" w:type="dxa"/>
+            <w:tcBorders>
+              <w:top w:val="single" w:color="auto" w:sz="4" w:space="0"/>
+              <w:left w:val="nil"/>
+              <w:bottom w:val="single" w:color="auto" w:sz="4" w:space="0"/>
+              <w:right w:val="single" w:color="auto" w:sz="4" w:space="0"/>
+            </w:tcBorders>
+            <w:vAlign w:val="center"/>
+          </w:tcPr>
+          <w:p>
+            <w:pPr>
+              <w:jc w:val="left"/>
+              <w:rPr>
+                <w:rFonts w:hint="eastAsia" w:ascii="宋体" w:hAnsi="宋体" w:cs="宋体"/>
+                <w:kern w:val="0"/>
+                <w:sz w:val="24"/>
+                <w:szCs w:val="24"/>
+              </w:rPr>
+            </w:pPr>
+          </w:p>
+        </w:tc>
       </w:tr>
       <w:tr>
         <w:tblPrEx>
@@ -6892,6 +7476,30 @@
             </w:r>
           </w:p>
         </w:tc>
+        <w:tc>
+          <w:tcPr>
+            <w:tcW w:w="2189" w:type="dxa"/>
+            <w:tcBorders>
+              <w:top w:val="single" w:color="auto" w:sz="4" w:space="0"/>
+              <w:left w:val="nil"/>
+              <w:bottom w:val="single" w:color="auto" w:sz="4" w:space="0"/>
+              <w:right w:val="single" w:color="auto" w:sz="4" w:space="0"/>
+            </w:tcBorders>
+            <w:vAlign w:val="center"/>
+          </w:tcPr>
+          <w:p>
+            <w:pPr>
+              <w:jc w:val="left"/>
+              <w:rPr>
+                <w:rFonts w:hint="eastAsia" w:ascii="宋体" w:hAnsi="宋体" w:cs="宋体"/>
+                <w:color w:val="0000FF"/>
+                <w:kern w:val="0"/>
+                <w:sz w:val="24"/>
+                <w:szCs w:val="24"/>
+              </w:rPr>
+            </w:pPr>
+          </w:p>
+        </w:tc>
       </w:tr>
       <w:tr>
         <w:tblPrEx>
@@ -7151,6 +7759,29 @@
             </w:r>
           </w:p>
         </w:tc>
+        <w:tc>
+          <w:tcPr>
+            <w:tcW w:w="2189" w:type="dxa"/>
+            <w:tcBorders>
+              <w:top w:val="nil"/>
+              <w:left w:val="nil"/>
+              <w:bottom w:val="single" w:color="auto" w:sz="4" w:space="0"/>
+              <w:right w:val="single" w:color="auto" w:sz="4" w:space="0"/>
+            </w:tcBorders>
+            <w:vAlign w:val="center"/>
+          </w:tcPr>
+          <w:p>
+            <w:pPr>
+              <w:jc w:val="left"/>
+              <w:rPr>
+                <w:rFonts w:hint="eastAsia" w:ascii="宋体" w:hAnsi="宋体" w:cs="宋体"/>
+                <w:kern w:val="0"/>
+                <w:sz w:val="24"/>
+                <w:szCs w:val="24"/>
+              </w:rPr>
+            </w:pPr>
+          </w:p>
+        </w:tc>
       </w:tr>
       <w:tr>
         <w:tblPrEx>
@@ -7431,6 +8062,29 @@
             </w:r>
           </w:p>
         </w:tc>
+        <w:tc>
+          <w:tcPr>
+            <w:tcW w:w="2189" w:type="dxa"/>
+            <w:tcBorders>
+              <w:top w:val="single" w:color="auto" w:sz="4" w:space="0"/>
+              <w:left w:val="nil"/>
+              <w:bottom w:val="single" w:color="auto" w:sz="4" w:space="0"/>
+              <w:right w:val="single" w:color="auto" w:sz="4" w:space="0"/>
+            </w:tcBorders>
+            <w:vAlign w:val="center"/>
+          </w:tcPr>
+          <w:p>
+            <w:pPr>
+              <w:jc w:val="left"/>
+              <w:rPr>
+                <w:rFonts w:hint="eastAsia" w:ascii="宋体" w:hAnsi="宋体" w:cs="宋体"/>
+                <w:kern w:val="0"/>
+                <w:sz w:val="24"/>
+                <w:szCs w:val="24"/>
+              </w:rPr>
+            </w:pPr>
+          </w:p>
+        </w:tc>
       </w:tr>
       <w:tr>
         <w:tblPrEx>
@@ -7732,6 +8386,29 @@
             </w:r>
           </w:p>
         </w:tc>
+        <w:tc>
+          <w:tcPr>
+            <w:tcW w:w="2189" w:type="dxa"/>
+            <w:tcBorders>
+              <w:top w:val="single" w:color="auto" w:sz="4" w:space="0"/>
+              <w:left w:val="nil"/>
+              <w:bottom w:val="single" w:color="auto" w:sz="4" w:space="0"/>
+              <w:right w:val="single" w:color="auto" w:sz="4" w:space="0"/>
+            </w:tcBorders>
+            <w:vAlign w:val="center"/>
+          </w:tcPr>
+          <w:p>
+            <w:pPr>
+              <w:jc w:val="left"/>
+              <w:rPr>
+                <w:rFonts w:hint="eastAsia" w:ascii="宋体" w:hAnsi="宋体" w:cs="宋体"/>
+                <w:kern w:val="0"/>
+                <w:sz w:val="24"/>
+                <w:szCs w:val="24"/>
+              </w:rPr>
+            </w:pPr>
+          </w:p>
+        </w:tc>
       </w:tr>
       <w:tr>
         <w:tblPrEx>
@@ -8012,6 +8689,29 @@
             </w:r>
           </w:p>
         </w:tc>
+        <w:tc>
+          <w:tcPr>
+            <w:tcW w:w="2189" w:type="dxa"/>
+            <w:tcBorders>
+              <w:top w:val="nil"/>
+              <w:left w:val="nil"/>
+              <w:bottom w:val="single" w:color="auto" w:sz="4" w:space="0"/>
+              <w:right w:val="single" w:color="auto" w:sz="4" w:space="0"/>
+            </w:tcBorders>
+            <w:vAlign w:val="center"/>
+          </w:tcPr>
+          <w:p>
+            <w:pPr>
+              <w:jc w:val="left"/>
+              <w:rPr>
+                <w:rFonts w:hint="eastAsia" w:ascii="宋体" w:hAnsi="宋体" w:cs="宋体"/>
+                <w:kern w:val="0"/>
+                <w:sz w:val="24"/>
+                <w:szCs w:val="24"/>
+              </w:rPr>
+            </w:pPr>
+          </w:p>
+        </w:tc>
       </w:tr>
       <w:tr>
         <w:tblPrEx>
@@ -8313,6 +9013,29 @@
             </w:r>
           </w:p>
         </w:tc>
+        <w:tc>
+          <w:tcPr>
+            <w:tcW w:w="2189" w:type="dxa"/>
+            <w:tcBorders>
+              <w:top w:val="nil"/>
+              <w:left w:val="nil"/>
+              <w:bottom w:val="single" w:color="auto" w:sz="4" w:space="0"/>
+              <w:right w:val="single" w:color="auto" w:sz="4" w:space="0"/>
+            </w:tcBorders>
+            <w:vAlign w:val="center"/>
+          </w:tcPr>
+          <w:p>
+            <w:pPr>
+              <w:jc w:val="left"/>
+              <w:rPr>
+                <w:rFonts w:hint="eastAsia" w:ascii="宋体" w:hAnsi="宋体" w:cs="宋体"/>
+                <w:kern w:val="0"/>
+                <w:sz w:val="24"/>
+                <w:szCs w:val="24"/>
+              </w:rPr>
+            </w:pPr>
+          </w:p>
+        </w:tc>
       </w:tr>
       <w:tr>
         <w:tblPrEx>
@@ -8593,6 +9316,29 @@
             </w:r>
           </w:p>
         </w:tc>
+        <w:tc>
+          <w:tcPr>
+            <w:tcW w:w="2189" w:type="dxa"/>
+            <w:tcBorders>
+              <w:top w:val="nil"/>
+              <w:left w:val="nil"/>
+              <w:bottom w:val="single" w:color="auto" w:sz="4" w:space="0"/>
+              <w:right w:val="single" w:color="auto" w:sz="4" w:space="0"/>
+            </w:tcBorders>
+            <w:vAlign w:val="center"/>
+          </w:tcPr>
+          <w:p>
+            <w:pPr>
+              <w:jc w:val="left"/>
+              <w:rPr>
+                <w:rFonts w:hint="eastAsia" w:ascii="宋体" w:hAnsi="宋体" w:cs="宋体"/>
+                <w:kern w:val="0"/>
+                <w:sz w:val="24"/>
+                <w:szCs w:val="24"/>
+              </w:rPr>
+            </w:pPr>
+          </w:p>
+        </w:tc>
       </w:tr>
       <w:tr>
         <w:tblPrEx>
@@ -8880,11 +9626,48 @@
             </w:r>
           </w:p>
         </w:tc>
+        <w:tc>
+          <w:tcPr>
+            <w:tcW w:w="2189" w:type="dxa"/>
+            <w:tcBorders>
+              <w:top w:val="single" w:color="auto" w:sz="4" w:space="0"/>
+              <w:left w:val="nil"/>
+              <w:bottom w:val="single" w:color="auto" w:sz="4" w:space="0"/>
+              <w:right w:val="single" w:color="auto" w:sz="4" w:space="0"/>
+            </w:tcBorders>
+            <w:shd w:val="clear" w:color="auto" w:fill="CCC0D9" w:themeFill="accent4" w:themeFillTint="66"/>
+            <w:vAlign w:val="center"/>
+          </w:tcPr>
+          <w:p>
+            <w:pPr>
+              <w:jc w:val="left"/>
+              <w:rPr>
+                <w:rFonts w:hint="default" w:ascii="宋体" w:hAnsi="宋体" w:eastAsia="宋体" w:cs="宋体"/>
+                <w:kern w:val="0"/>
+                <w:sz w:val="24"/>
+                <w:szCs w:val="24"/>
+                <w:lang w:val="en-US" w:eastAsia="zh-CN"/>
+              </w:rPr>
+            </w:pPr>
+            <w:r>
+              <w:rPr>
+                <w:rFonts w:hint="eastAsia" w:ascii="宋体" w:hAnsi="宋体" w:cs="宋体"/>
+                <w:kern w:val="0"/>
+                <w:sz w:val="24"/>
+                <w:szCs w:val="24"/>
+                <w:lang w:val="en-US" w:eastAsia="zh-CN"/>
+              </w:rPr>
+              <w:t>anmoqiu</w:t>
+            </w:r>
+            <w:bookmarkStart w:id="0" w:name="_GoBack"/>
+            <w:bookmarkEnd w:id="0"/>
+          </w:p>
+        </w:tc>
       </w:tr>
     </w:tbl>
     <w:p/>
     <w:sectPr>
-      <w:pgSz w:w="11906" w:h="16838"/>
+      <w:pgSz w:w="16838" w:h="11906" w:orient="landscape"/>
       <w:pgMar w:top="720" w:right="720" w:bottom="720" w:left="720" w:header="851" w:footer="992" w:gutter="0"/>
       <w:cols w:space="425" w:num="1"/>
       <w:docGrid w:type="lines" w:linePitch="312" w:charSpace="0"/>
@@ -8976,7 +9759,7 @@
     <w:lsdException w:uiPriority="39" w:name="toc 8"/>
     <w:lsdException w:uiPriority="39" w:name="toc 9"/>
     <w:lsdException w:uiPriority="99" w:name="Normal Indent"/>
-    <w:lsdException w:uiPriority="99" w:name="footnote text"/>
+    <w:lsdException w:qFormat="1" w:uiPriority="99" w:name="footnote text"/>
     <w:lsdException w:uiPriority="99" w:name="annotation text"/>
     <w:lsdException w:uiPriority="99" w:name="header"/>
     <w:lsdException w:uiPriority="99" w:name="footer"/>
@@ -9237,6 +10020,7 @@
     <w:basedOn w:val="1"/>
     <w:semiHidden/>
     <w:unhideWhenUsed/>
+    <w:qFormat/>
     <w:uiPriority w:val="99"/>
     <w:pPr>
       <w:snapToGrid w:val="0"/>
